--- a/Big O notation/binarysort.docx
+++ b/Big O notation/binarysort.docx
@@ -48,16 +48,6 @@
           <w:lang w:val="en-US" w:eastAsia="es-ES"/>
         </w:rPr>
         <w:tab/>
-      </w:r>
-      <w:r>
-        <w:rPr>
-          <w:rFonts w:ascii="Abadi" w:eastAsia="Times New Roman" w:hAnsi="Abadi" w:cs="Times New Roman"/>
-          <w:color w:val="161616"/>
-          <w:sz w:val="27"/>
-          <w:szCs w:val="27"/>
-          <w:shd w:val="clear" w:color="auto" w:fill="FFFFFF"/>
-          <w:lang w:val="en-US" w:eastAsia="es-ES"/>
-        </w:rPr>
         <w:t xml:space="preserve">Length of the array = n </w:t>
       </w:r>
     </w:p>
@@ -119,16 +109,6 @@
           <w:lang w:val="en-US" w:eastAsia="es-ES"/>
         </w:rPr>
         <w:tab/>
-      </w:r>
-      <w:r>
-        <w:rPr>
-          <w:rFonts w:ascii="Abadi" w:eastAsia="Times New Roman" w:hAnsi="Abadi" w:cs="Times New Roman"/>
-          <w:color w:val="161616"/>
-          <w:sz w:val="27"/>
-          <w:szCs w:val="27"/>
-          <w:shd w:val="clear" w:color="auto" w:fill="FFFFFF"/>
-          <w:lang w:val="en-US" w:eastAsia="es-ES"/>
-        </w:rPr>
         <w:t xml:space="preserve">The array is divided in two </w:t>
       </w:r>
     </w:p>
@@ -153,16 +133,6 @@
           <w:lang w:val="en-US" w:eastAsia="es-ES"/>
         </w:rPr>
         <w:tab/>
-      </w:r>
-      <w:r>
-        <w:rPr>
-          <w:rFonts w:ascii="Abadi" w:eastAsia="Times New Roman" w:hAnsi="Abadi" w:cs="Times New Roman"/>
-          <w:color w:val="161616"/>
-          <w:sz w:val="27"/>
-          <w:szCs w:val="27"/>
-          <w:shd w:val="clear" w:color="auto" w:fill="FFFFFF"/>
-          <w:lang w:val="en-US" w:eastAsia="es-ES"/>
-        </w:rPr>
         <w:t xml:space="preserve">Length of the array = </w:t>
       </w:r>
       <m:oMath>
@@ -271,6 +241,7 @@
           <w:lang w:val="en-US" w:eastAsia="es-ES"/>
         </w:rPr>
         <w:tab/>
+        <w:t>The chosen half</w:t>
       </w:r>
       <w:r>
         <w:rPr>
@@ -283,7 +254,7 @@
           <w:shd w:val="clear" w:color="auto" w:fill="FFFFFF"/>
           <w:lang w:val="en-US" w:eastAsia="es-ES"/>
         </w:rPr>
-        <w:t>The chosen half</w:t>
+        <w:t xml:space="preserve"> is</w:t>
       </w:r>
       <w:r>
         <w:rPr>
@@ -296,19 +267,6 @@
           <w:shd w:val="clear" w:color="auto" w:fill="FFFFFF"/>
           <w:lang w:val="en-US" w:eastAsia="es-ES"/>
         </w:rPr>
-        <w:t xml:space="preserve"> is</w:t>
-      </w:r>
-      <w:r>
-        <w:rPr>
-          <w:rFonts w:ascii="Abadi" w:eastAsia="Times New Roman" w:hAnsi="Abadi" w:cs="Times New Roman"/>
-          <w:i/>
-          <w:iCs/>
-          <w:color w:val="161616"/>
-          <w:sz w:val="27"/>
-          <w:szCs w:val="27"/>
-          <w:shd w:val="clear" w:color="auto" w:fill="FFFFFF"/>
-          <w:lang w:val="en-US" w:eastAsia="es-ES"/>
-        </w:rPr>
         <w:t xml:space="preserve"> divided in two </w:t>
       </w:r>
     </w:p>
@@ -333,16 +291,6 @@
           <w:lang w:val="en-US" w:eastAsia="es-ES"/>
         </w:rPr>
         <w:tab/>
-      </w:r>
-      <w:r>
-        <w:rPr>
-          <w:rFonts w:ascii="Abadi" w:eastAsia="Times New Roman" w:hAnsi="Abadi" w:cs="Times New Roman"/>
-          <w:color w:val="161616"/>
-          <w:sz w:val="27"/>
-          <w:szCs w:val="27"/>
-          <w:shd w:val="clear" w:color="auto" w:fill="FFFFFF"/>
-          <w:lang w:val="en-US" w:eastAsia="es-ES"/>
-        </w:rPr>
         <w:t>Length of the array =</w:t>
       </w:r>
       <w:r>
@@ -2027,18 +1975,7 @@
             <w:shd w:val="clear" w:color="auto" w:fill="FFFFFF"/>
             <w:lang w:val="en-US" w:eastAsia="es-ES"/>
           </w:rPr>
-          <m:t>n</m:t>
-        </m:r>
-        <m:r>
-          <w:rPr>
-            <w:rFonts w:ascii="Cambria Math" w:eastAsia="Times New Roman" w:hAnsi="Cambria Math" w:cs="Times New Roman"/>
-            <w:color w:val="161616"/>
-            <w:sz w:val="40"/>
-            <w:szCs w:val="40"/>
-            <w:shd w:val="clear" w:color="auto" w:fill="FFFFFF"/>
-            <w:lang w:val="en-US" w:eastAsia="es-ES"/>
-          </w:rPr>
-          <m:t xml:space="preserve"> </m:t>
+          <m:t xml:space="preserve">n </m:t>
         </m:r>
       </m:oMath>
       <w:r>
@@ -2287,40 +2224,7 @@
             <w:shd w:val="clear" w:color="auto" w:fill="FFFFFF"/>
             <w:lang w:val="en-US" w:eastAsia="es-ES"/>
           </w:rPr>
-          <m:t>(</m:t>
-        </m:r>
-        <m:r>
-          <w:rPr>
-            <w:rFonts w:ascii="Cambria Math" w:eastAsia="Times New Roman" w:hAnsi="Cambria Math" w:cs="Times New Roman"/>
-            <w:color w:val="161616"/>
-            <w:sz w:val="40"/>
-            <w:szCs w:val="40"/>
-            <w:shd w:val="clear" w:color="auto" w:fill="FFFFFF"/>
-            <w:lang w:val="en-US" w:eastAsia="es-ES"/>
-          </w:rPr>
-          <m:t>n</m:t>
-        </m:r>
-        <m:r>
-          <w:rPr>
-            <w:rFonts w:ascii="Cambria Math" w:eastAsia="Times New Roman" w:hAnsi="Cambria Math" w:cs="Times New Roman"/>
-            <w:color w:val="161616"/>
-            <w:sz w:val="40"/>
-            <w:szCs w:val="40"/>
-            <w:shd w:val="clear" w:color="auto" w:fill="FFFFFF"/>
-            <w:lang w:val="en-US" w:eastAsia="es-ES"/>
-          </w:rPr>
-          <m:t>)</m:t>
-        </m:r>
-        <m:r>
-          <w:rPr>
-            <w:rFonts w:ascii="Cambria Math" w:eastAsia="Times New Roman" w:hAnsi="Cambria Math" w:cs="Times New Roman"/>
-            <w:color w:val="161616"/>
-            <w:sz w:val="40"/>
-            <w:szCs w:val="40"/>
-            <w:shd w:val="clear" w:color="auto" w:fill="FFFFFF"/>
-            <w:lang w:val="en-US" w:eastAsia="es-ES"/>
-          </w:rPr>
-          <m:t xml:space="preserve"> </m:t>
+          <m:t xml:space="preserve">(n) </m:t>
         </m:r>
       </m:oMath>
       <w:r>
@@ -2615,29 +2519,7 @@
           <w:lang w:val="en-US" w:eastAsia="es-ES"/>
         </w:rPr>
         <w:lastRenderedPageBreak/>
-        <w:t>W</w:t>
-      </w:r>
-      <w:r>
-        <w:rPr>
-          <w:rFonts w:ascii="Abadi" w:eastAsia="Times New Roman" w:hAnsi="Abadi" w:cs="Times New Roman"/>
-          <w:color w:val="161616"/>
-          <w:sz w:val="27"/>
-          <w:szCs w:val="27"/>
-          <w:shd w:val="clear" w:color="auto" w:fill="FFFFFF"/>
-          <w:lang w:val="en-US" w:eastAsia="es-ES"/>
-        </w:rPr>
-        <w:t>e can apply the power rule property of logarithms</w:t>
-      </w:r>
-      <w:r>
-        <w:rPr>
-          <w:rFonts w:ascii="Abadi" w:eastAsia="Times New Roman" w:hAnsi="Abadi" w:cs="Times New Roman"/>
-          <w:color w:val="161616"/>
-          <w:sz w:val="27"/>
-          <w:szCs w:val="27"/>
-          <w:shd w:val="clear" w:color="auto" w:fill="FFFFFF"/>
-          <w:lang w:val="en-US" w:eastAsia="es-ES"/>
-        </w:rPr>
-        <w:t>, that way</w:t>
+        <w:t>We can apply the power rule property of logarithms, that way</w:t>
       </w:r>
       <w:r>
         <w:rPr>
@@ -3011,40 +2893,7 @@
             <w:shd w:val="clear" w:color="auto" w:fill="FFFFFF"/>
             <w:lang w:val="en-US" w:eastAsia="es-ES"/>
           </w:rPr>
-          <m:t>(</m:t>
-        </m:r>
-        <m:r>
-          <w:rPr>
-            <w:rFonts w:ascii="Cambria Math" w:eastAsia="Times New Roman" w:hAnsi="Cambria Math" w:cs="Times New Roman"/>
-            <w:color w:val="161616"/>
-            <w:sz w:val="40"/>
-            <w:szCs w:val="40"/>
-            <w:shd w:val="clear" w:color="auto" w:fill="FFFFFF"/>
-            <w:lang w:val="en-US" w:eastAsia="es-ES"/>
-          </w:rPr>
-          <m:t>n</m:t>
-        </m:r>
-        <m:r>
-          <w:rPr>
-            <w:rFonts w:ascii="Cambria Math" w:eastAsia="Times New Roman" w:hAnsi="Cambria Math" w:cs="Times New Roman"/>
-            <w:color w:val="161616"/>
-            <w:sz w:val="40"/>
-            <w:szCs w:val="40"/>
-            <w:shd w:val="clear" w:color="auto" w:fill="FFFFFF"/>
-            <w:lang w:val="en-US" w:eastAsia="es-ES"/>
-          </w:rPr>
-          <m:t>)</m:t>
-        </m:r>
-        <m:r>
-          <w:rPr>
-            <w:rFonts w:ascii="Cambria Math" w:eastAsia="Times New Roman" w:hAnsi="Cambria Math" w:cs="Times New Roman"/>
-            <w:color w:val="161616"/>
-            <w:sz w:val="40"/>
-            <w:szCs w:val="40"/>
-            <w:shd w:val="clear" w:color="auto" w:fill="FFFFFF"/>
-            <w:lang w:val="en-US" w:eastAsia="es-ES"/>
-          </w:rPr>
-          <m:t xml:space="preserve"> </m:t>
+          <m:t xml:space="preserve">(n) </m:t>
         </m:r>
       </m:oMath>
       <w:r>
@@ -3082,18 +2931,7 @@
                 <w:shd w:val="clear" w:color="auto" w:fill="FFFFFF"/>
                 <w:lang w:val="en-US" w:eastAsia="es-ES"/>
               </w:rPr>
-              <m:t>k*</m:t>
-            </m:r>
-            <m:r>
-              <w:rPr>
-                <w:rFonts w:ascii="Cambria Math" w:eastAsia="Times New Roman" w:hAnsi="Cambria Math" w:cs="Times New Roman"/>
-                <w:color w:val="161616"/>
-                <w:sz w:val="40"/>
-                <w:szCs w:val="40"/>
-                <w:shd w:val="clear" w:color="auto" w:fill="FFFFFF"/>
-                <w:lang w:val="en-US" w:eastAsia="es-ES"/>
-              </w:rPr>
-              <m:t>log</m:t>
+              <m:t>k*log</m:t>
             </m:r>
           </m:e>
           <m:sub>
@@ -3133,29 +2971,7 @@
             <w:shd w:val="clear" w:color="auto" w:fill="FFFFFF"/>
             <w:lang w:val="en-US" w:eastAsia="es-ES"/>
           </w:rPr>
-          <m:t>(</m:t>
-        </m:r>
-        <m:r>
-          <w:rPr>
-            <w:rFonts w:ascii="Cambria Math" w:eastAsia="Times New Roman" w:hAnsi="Cambria Math" w:cs="Times New Roman"/>
-            <w:color w:val="161616"/>
-            <w:sz w:val="40"/>
-            <w:szCs w:val="40"/>
-            <w:shd w:val="clear" w:color="auto" w:fill="FFFFFF"/>
-            <w:lang w:val="en-US" w:eastAsia="es-ES"/>
-          </w:rPr>
-          <m:t>2</m:t>
-        </m:r>
-        <m:r>
-          <w:rPr>
-            <w:rFonts w:ascii="Cambria Math" w:eastAsia="Times New Roman" w:hAnsi="Cambria Math" w:cs="Times New Roman"/>
-            <w:color w:val="161616"/>
-            <w:sz w:val="40"/>
-            <w:szCs w:val="40"/>
-            <w:shd w:val="clear" w:color="auto" w:fill="FFFFFF"/>
-            <w:lang w:val="en-US" w:eastAsia="es-ES"/>
-          </w:rPr>
-          <m:t>)</m:t>
+          <m:t>(2)</m:t>
         </m:r>
       </m:oMath>
     </w:p>
@@ -3313,18 +3129,7 @@
                 <w:shd w:val="clear" w:color="auto" w:fill="FFFFFF"/>
                 <w:lang w:val="en-US" w:eastAsia="es-ES"/>
               </w:rPr>
-              <w:t>*Identity</w:t>
-            </w:r>
-            <w:r>
-              <w:rPr>
-                <w:rFonts w:ascii="Abadi" w:eastAsia="Times New Roman" w:hAnsi="Abadi" w:cs="Times New Roman"/>
-                <w:color w:val="161616"/>
-                <w:sz w:val="27"/>
-                <w:szCs w:val="27"/>
-                <w:shd w:val="clear" w:color="auto" w:fill="FFFFFF"/>
-                <w:lang w:val="en-US" w:eastAsia="es-ES"/>
-              </w:rPr>
-              <w:t xml:space="preserve"> rule*</w:t>
+              <w:t>*Identity rule*</w:t>
             </w:r>
           </w:p>
           <w:p>
@@ -3436,29 +3241,7 @@
                     <w:shd w:val="clear" w:color="auto" w:fill="FFFFFF"/>
                     <w:lang w:val="en-US" w:eastAsia="es-ES"/>
                   </w:rPr>
-                  <m:t>=</m:t>
-                </m:r>
-                <m:r>
-                  <w:rPr>
-                    <w:rFonts w:ascii="Cambria Math" w:eastAsia="Times New Roman" w:hAnsi="Cambria Math" w:cs="Times New Roman"/>
-                    <w:color w:val="161616"/>
-                    <w:sz w:val="40"/>
-                    <w:szCs w:val="40"/>
-                    <w:shd w:val="clear" w:color="auto" w:fill="FFFFFF"/>
-                    <w:lang w:val="en-US" w:eastAsia="es-ES"/>
-                  </w:rPr>
-                  <m:t>1</m:t>
-                </m:r>
-                <m:r>
-                  <w:rPr>
-                    <w:rFonts w:ascii="Cambria Math" w:eastAsia="Times New Roman" w:hAnsi="Cambria Math" w:cs="Times New Roman"/>
-                    <w:color w:val="161616"/>
-                    <w:sz w:val="40"/>
-                    <w:szCs w:val="40"/>
-                    <w:shd w:val="clear" w:color="auto" w:fill="FFFFFF"/>
-                    <w:lang w:val="en-US" w:eastAsia="es-ES"/>
-                  </w:rPr>
-                  <m:t xml:space="preserve"> </m:t>
+                  <m:t xml:space="preserve">=1 </m:t>
                 </m:r>
               </m:oMath>
             </m:oMathPara>
@@ -3537,7 +3320,7 @@
                 <w:sz w:val="40"/>
                 <w:szCs w:val="40"/>
                 <w:shd w:val="clear" w:color="auto" w:fill="FFFFFF"/>
-                <w:lang w:eastAsia="es-ES"/>
+                <w:lang w:val="en-US" w:eastAsia="es-ES"/>
               </w:rPr>
               <m:t>2</m:t>
             </m:r>
@@ -3553,7 +3336,7 @@
             <w:sz w:val="40"/>
             <w:szCs w:val="40"/>
             <w:shd w:val="clear" w:color="auto" w:fill="FFFFFF"/>
-            <w:lang w:eastAsia="es-ES"/>
+            <w:lang w:val="en-US" w:eastAsia="es-ES"/>
           </w:rPr>
           <m:t>⁡</m:t>
         </m:r>
@@ -3564,7 +3347,7 @@
             <w:sz w:val="40"/>
             <w:szCs w:val="40"/>
             <w:shd w:val="clear" w:color="auto" w:fill="FFFFFF"/>
-            <w:lang w:eastAsia="es-ES"/>
+            <w:lang w:val="en-US" w:eastAsia="es-ES"/>
           </w:rPr>
           <m:t>(</m:t>
         </m:r>
@@ -3586,7 +3369,7 @@
             <w:sz w:val="40"/>
             <w:szCs w:val="40"/>
             <w:shd w:val="clear" w:color="auto" w:fill="FFFFFF"/>
-            <w:lang w:eastAsia="es-ES"/>
+            <w:lang w:val="en-US" w:eastAsia="es-ES"/>
           </w:rPr>
           <m:t xml:space="preserve">) </m:t>
         </m:r>
@@ -3598,7 +3381,7 @@
           <w:sz w:val="27"/>
           <w:szCs w:val="27"/>
           <w:shd w:val="clear" w:color="auto" w:fill="FFFFFF"/>
-          <w:lang w:eastAsia="es-ES"/>
+          <w:lang w:val="en-US" w:eastAsia="es-ES"/>
         </w:rPr>
         <w:t xml:space="preserve">= </w:t>
       </w:r>
@@ -3625,7 +3408,7 @@
           <w:sz w:val="40"/>
           <w:szCs w:val="40"/>
           <w:shd w:val="clear" w:color="auto" w:fill="FFFFFF"/>
-          <w:lang w:eastAsia="es-ES"/>
+          <w:lang w:val="en-US" w:eastAsia="es-ES"/>
         </w:rPr>
       </w:pPr>
     </w:p>
@@ -3658,20 +3441,20 @@
         <w:rPr>
           <w:rFonts w:ascii="Abadi" w:eastAsia="Times New Roman" w:hAnsi="Abadi" w:cs="Times New Roman"/>
           <w:color w:val="161616"/>
-          <w:sz w:val="27"/>
-          <w:szCs w:val="27"/>
-          <w:shd w:val="clear" w:color="auto" w:fill="FFFFFF"/>
-          <w:lang w:eastAsia="es-ES"/>
-        </w:rPr>
-      </w:pPr>
-      <w:r>
-        <w:rPr>
-          <w:rFonts w:ascii="Abadi" w:eastAsia="Times New Roman" w:hAnsi="Abadi" w:cs="Times New Roman"/>
-          <w:color w:val="161616"/>
           <w:sz w:val="40"/>
           <w:szCs w:val="40"/>
           <w:shd w:val="clear" w:color="auto" w:fill="FFFFFF"/>
-          <w:lang w:eastAsia="es-ES"/>
+          <w:lang w:val="en-US" w:eastAsia="es-ES"/>
+        </w:rPr>
+      </w:pPr>
+      <w:r>
+        <w:rPr>
+          <w:rFonts w:ascii="Abadi" w:eastAsia="Times New Roman" w:hAnsi="Abadi" w:cs="Times New Roman"/>
+          <w:color w:val="161616"/>
+          <w:sz w:val="40"/>
+          <w:szCs w:val="40"/>
+          <w:shd w:val="clear" w:color="auto" w:fill="FFFFFF"/>
+          <w:lang w:val="en-US" w:eastAsia="es-ES"/>
         </w:rPr>
         <w:t>O(</w:t>
       </w:r>
@@ -3710,7 +3493,7 @@
                 <w:sz w:val="40"/>
                 <w:szCs w:val="40"/>
                 <w:shd w:val="clear" w:color="auto" w:fill="FFFFFF"/>
-                <w:lang w:eastAsia="es-ES"/>
+                <w:lang w:val="en-US" w:eastAsia="es-ES"/>
               </w:rPr>
               <m:t>2</m:t>
             </m:r>
@@ -3726,7 +3509,7 @@
             <w:sz w:val="40"/>
             <w:szCs w:val="40"/>
             <w:shd w:val="clear" w:color="auto" w:fill="FFFFFF"/>
-            <w:lang w:eastAsia="es-ES"/>
+            <w:lang w:val="en-US" w:eastAsia="es-ES"/>
           </w:rPr>
           <m:t>⁡</m:t>
         </m:r>
@@ -3737,7 +3520,7 @@
             <w:sz w:val="40"/>
             <w:szCs w:val="40"/>
             <w:shd w:val="clear" w:color="auto" w:fill="FFFFFF"/>
-            <w:lang w:eastAsia="es-ES"/>
+            <w:lang w:val="en-US" w:eastAsia="es-ES"/>
           </w:rPr>
           <m:t>(</m:t>
         </m:r>
@@ -3759,7 +3542,7 @@
             <w:sz w:val="40"/>
             <w:szCs w:val="40"/>
             <w:shd w:val="clear" w:color="auto" w:fill="FFFFFF"/>
-            <w:lang w:eastAsia="es-ES"/>
+            <w:lang w:val="en-US" w:eastAsia="es-ES"/>
           </w:rPr>
           <m:t>)</m:t>
         </m:r>
@@ -3771,32 +3554,1194 @@
           <w:sz w:val="40"/>
           <w:szCs w:val="40"/>
           <w:shd w:val="clear" w:color="auto" w:fill="FFFFFF"/>
-          <w:lang w:eastAsia="es-ES"/>
+          <w:lang w:val="en-US" w:eastAsia="es-ES"/>
         </w:rPr>
         <w:t>)</w:t>
       </w:r>
     </w:p>
     <w:p>
       <w:pPr>
-        <w:rPr>
-          <w:rFonts w:ascii="Abadi" w:eastAsia="Times New Roman" w:hAnsi="Abadi" w:cs="Times New Roman"/>
-          <w:color w:val="161616"/>
-          <w:sz w:val="27"/>
-          <w:szCs w:val="27"/>
-          <w:shd w:val="clear" w:color="auto" w:fill="FFFFFF"/>
-          <w:lang w:eastAsia="es-ES"/>
-        </w:rPr>
-      </w:pPr>
-    </w:p>
-    <w:p>
-      <w:pPr>
+        <w:jc w:val="center"/>
+        <w:rPr>
+          <w:rFonts w:ascii="Abadi" w:eastAsia="Times New Roman" w:hAnsi="Abadi" w:cs="Times New Roman"/>
+          <w:color w:val="161616"/>
+          <w:sz w:val="40"/>
+          <w:szCs w:val="40"/>
+          <w:shd w:val="clear" w:color="auto" w:fill="FFFFFF"/>
+          <w:lang w:val="en-US" w:eastAsia="es-ES"/>
+        </w:rPr>
+      </w:pPr>
+    </w:p>
+    <w:p>
+      <w:pPr>
+        <w:jc w:val="center"/>
+        <w:rPr>
+          <w:rFonts w:ascii="Abadi" w:eastAsia="Times New Roman" w:hAnsi="Abadi" w:cs="Times New Roman"/>
+          <w:color w:val="161616"/>
+          <w:sz w:val="40"/>
+          <w:szCs w:val="40"/>
+          <w:shd w:val="clear" w:color="auto" w:fill="FFFFFF"/>
+          <w:lang w:val="en-US" w:eastAsia="es-ES"/>
+        </w:rPr>
+      </w:pPr>
+    </w:p>
+    <w:p>
+      <w:pPr>
+        <w:rPr>
+          <w:rFonts w:ascii="Segoe UI" w:hAnsi="Segoe UI" w:cs="Segoe UI"/>
+          <w:color w:val="14171A"/>
+          <w:sz w:val="35"/>
+          <w:szCs w:val="35"/>
+          <w:shd w:val="clear" w:color="auto" w:fill="FFFFFF"/>
+          <w:lang w:val="en-US"/>
+        </w:rPr>
+      </w:pPr>
+      <w:r>
+        <w:rPr>
+          <w:rFonts w:ascii="Segoe UI" w:hAnsi="Segoe UI" w:cs="Segoe UI"/>
+          <w:color w:val="14171A"/>
+          <w:sz w:val="35"/>
+          <w:szCs w:val="35"/>
+          <w:shd w:val="clear" w:color="auto" w:fill="FFFFFF"/>
+          <w:lang w:val="en-US"/>
+        </w:rPr>
+        <w:t>Recursive function It is a function that calls itself. It has a base case and a recursive case. Base case is when the function doesn't call itself and recursive case is when the function calls itself.</w:t>
+      </w:r>
+    </w:p>
+    <w:p>
+      <w:pPr>
+        <w:rPr>
+          <w:rFonts w:ascii="Segoe UI" w:hAnsi="Segoe UI" w:cs="Segoe UI"/>
+          <w:color w:val="14171A"/>
+          <w:sz w:val="35"/>
+          <w:szCs w:val="35"/>
+          <w:shd w:val="clear" w:color="auto" w:fill="FFFFFF"/>
+          <w:lang w:val="en-US"/>
+        </w:rPr>
+      </w:pPr>
+    </w:p>
+    <w:p>
+      <w:pPr>
+        <w:rPr>
+          <w:rFonts w:ascii="Segoe UI" w:hAnsi="Segoe UI" w:cs="Segoe UI"/>
+          <w:color w:val="14171A"/>
+          <w:sz w:val="23"/>
+          <w:szCs w:val="23"/>
+          <w:lang w:val="en-US"/>
+        </w:rPr>
+      </w:pPr>
+      <w:r>
+        <w:rPr>
+          <w:rFonts w:ascii="Segoe UI" w:hAnsi="Segoe UI" w:cs="Segoe UI"/>
+          <w:color w:val="14171A"/>
+          <w:sz w:val="23"/>
+          <w:szCs w:val="23"/>
+          <w:lang w:val="en-US"/>
+        </w:rPr>
+        <w:t xml:space="preserve">If we want the factorial of </w:t>
+      </w:r>
+      <w:r>
+        <w:rPr>
+          <w:rFonts w:ascii="Segoe UI" w:hAnsi="Segoe UI" w:cs="Segoe UI"/>
+          <w:color w:val="14171A"/>
+          <w:sz w:val="23"/>
+          <w:szCs w:val="23"/>
+          <w:lang w:val="en-US"/>
+        </w:rPr>
+        <w:t>0</w:t>
+      </w:r>
+      <w:r>
+        <w:rPr>
+          <w:rFonts w:ascii="Segoe UI" w:hAnsi="Segoe UI" w:cs="Segoe UI"/>
+          <w:color w:val="14171A"/>
+          <w:sz w:val="23"/>
+          <w:szCs w:val="23"/>
+          <w:lang w:val="en-US"/>
+        </w:rPr>
+        <w:t xml:space="preserve">, it will just enter the base case and return 1. For any other number, it will have to go into recursion. </w:t>
+      </w:r>
+      <w:r>
+        <w:rPr>
+          <w:rFonts w:ascii="Segoe UI" w:hAnsi="Segoe UI" w:cs="Segoe UI"/>
+          <w:color w:val="14171A"/>
+          <w:sz w:val="23"/>
+          <w:szCs w:val="23"/>
+          <w:lang w:val="en-US"/>
+        </w:rPr>
+        <w:t>Here is the example of factorial of 3</w:t>
+      </w:r>
+    </w:p>
+    <w:p>
+      <w:pPr>
+        <w:rPr>
+          <w:rFonts w:ascii="Segoe UI" w:hAnsi="Segoe UI" w:cs="Segoe UI"/>
+          <w:color w:val="14171A"/>
+          <w:sz w:val="23"/>
+          <w:szCs w:val="23"/>
+          <w:lang w:val="en-US"/>
+        </w:rPr>
+      </w:pPr>
+    </w:p>
+    <w:p>
+      <w:pPr>
+        <w:rPr>
+          <w:rFonts w:ascii="Abadi" w:eastAsia="Times New Roman" w:hAnsi="Abadi" w:cs="Times New Roman"/>
+          <w:color w:val="161616"/>
+          <w:sz w:val="27"/>
+          <w:szCs w:val="27"/>
+          <w:shd w:val="clear" w:color="auto" w:fill="FFFFFF"/>
+          <w:lang w:val="en-US" w:eastAsia="es-ES"/>
+        </w:rPr>
+      </w:pPr>
+    </w:p>
+    <w:p>
+      <w:pPr>
+        <w:rPr>
+          <w:rFonts w:ascii="Abadi" w:eastAsia="Times New Roman" w:hAnsi="Abadi" w:cs="Times New Roman"/>
+          <w:color w:val="161616"/>
+          <w:sz w:val="27"/>
+          <w:szCs w:val="27"/>
+          <w:shd w:val="clear" w:color="auto" w:fill="FFFFFF"/>
+          <w:lang w:val="en-US" w:eastAsia="es-ES"/>
+        </w:rPr>
+      </w:pPr>
+      <w:r>
+        <w:rPr>
+          <w:rFonts w:ascii="Abadi" w:eastAsia="Times New Roman" w:hAnsi="Abadi" w:cs="Times New Roman"/>
+          <w:color w:val="161616"/>
+          <w:sz w:val="27"/>
+          <w:szCs w:val="27"/>
+          <w:shd w:val="clear" w:color="auto" w:fill="FFFFFF"/>
+          <w:lang w:val="en-US" w:eastAsia="es-ES"/>
+        </w:rPr>
+        <w:lastRenderedPageBreak/>
+        <w:t>First</w:t>
+      </w:r>
+      <w:r>
+        <w:rPr>
+          <w:rFonts w:ascii="Abadi" w:eastAsia="Times New Roman" w:hAnsi="Abadi" w:cs="Times New Roman"/>
+          <w:color w:val="161616"/>
+          <w:sz w:val="27"/>
+          <w:szCs w:val="27"/>
+          <w:shd w:val="clear" w:color="auto" w:fill="FFFFFF"/>
+          <w:lang w:val="en-US" w:eastAsia="es-ES"/>
+        </w:rPr>
+        <w:t>,</w:t>
+      </w:r>
+      <w:r>
+        <w:rPr>
+          <w:rFonts w:ascii="Abadi" w:eastAsia="Times New Roman" w:hAnsi="Abadi" w:cs="Times New Roman"/>
+          <w:color w:val="161616"/>
+          <w:sz w:val="27"/>
+          <w:szCs w:val="27"/>
+          <w:shd w:val="clear" w:color="auto" w:fill="FFFFFF"/>
+          <w:lang w:val="en-US" w:eastAsia="es-ES"/>
+        </w:rPr>
+        <w:t xml:space="preserve"> we compute how many </w:t>
+      </w:r>
+      <w:r>
+        <w:rPr>
+          <w:rFonts w:ascii="Abadi" w:eastAsia="Times New Roman" w:hAnsi="Abadi" w:cs="Times New Roman"/>
+          <w:color w:val="161616"/>
+          <w:sz w:val="27"/>
+          <w:szCs w:val="27"/>
+          <w:shd w:val="clear" w:color="auto" w:fill="FFFFFF"/>
+          <w:lang w:val="en-US" w:eastAsia="es-ES"/>
+        </w:rPr>
+        <w:t>operations there are in a basic call</w:t>
+      </w:r>
+    </w:p>
+    <w:p>
+      <w:pPr>
+        <w:jc w:val="center"/>
         <w:rPr>
           <w:rFonts w:ascii="Abadi" w:eastAsia="Times New Roman" w:hAnsi="Abadi" w:cs="Times New Roman"/>
           <w:color w:val="161616"/>
           <w:sz w:val="48"/>
           <w:szCs w:val="48"/>
           <w:shd w:val="clear" w:color="auto" w:fill="FFFFFF"/>
-          <w:lang w:eastAsia="es-ES"/>
+          <w:lang w:val="en-US" w:eastAsia="es-ES"/>
+        </w:rPr>
+      </w:pPr>
+      <w:r>
+        <w:rPr>
+          <w:noProof/>
+        </w:rPr>
+        <w:drawing>
+          <wp:inline distT="0" distB="0" distL="0" distR="0" wp14:anchorId="420DFE37" wp14:editId="2DDE5761">
+            <wp:extent cx="4476750" cy="1438275"/>
+            <wp:effectExtent l="0" t="0" r="0" b="9525"/>
+            <wp:docPr id="1" name="Imagen 1"/>
+            <wp:cNvGraphicFramePr>
+              <a:graphicFrameLocks xmlns:a="http://schemas.openxmlformats.org/drawingml/2006/main" noChangeAspect="1"/>
+            </wp:cNvGraphicFramePr>
+            <a:graphic xmlns:a="http://schemas.openxmlformats.org/drawingml/2006/main">
+              <a:graphicData uri="http://schemas.openxmlformats.org/drawingml/2006/picture">
+                <pic:pic xmlns:pic="http://schemas.openxmlformats.org/drawingml/2006/picture">
+                  <pic:nvPicPr>
+                    <pic:cNvPr id="1" name=""/>
+                    <pic:cNvPicPr/>
+                  </pic:nvPicPr>
+                  <pic:blipFill>
+                    <a:blip r:embed="rId5"/>
+                    <a:stretch>
+                      <a:fillRect/>
+                    </a:stretch>
+                  </pic:blipFill>
+                  <pic:spPr>
+                    <a:xfrm>
+                      <a:off x="0" y="0"/>
+                      <a:ext cx="4476750" cy="1438275"/>
+                    </a:xfrm>
+                    <a:prstGeom prst="rect">
+                      <a:avLst/>
+                    </a:prstGeom>
+                  </pic:spPr>
+                </pic:pic>
+              </a:graphicData>
+            </a:graphic>
+          </wp:inline>
+        </w:drawing>
+      </w:r>
+    </w:p>
+    <w:p>
+      <w:pPr>
+        <w:pStyle w:val="Prrafodelista"/>
+        <w:numPr>
+          <w:ilvl w:val="0"/>
+          <w:numId w:val="1"/>
+        </w:numPr>
+        <w:rPr>
+          <w:rFonts w:ascii="Abadi" w:eastAsia="Times New Roman" w:hAnsi="Abadi" w:cs="Times New Roman"/>
+          <w:color w:val="161616"/>
+          <w:sz w:val="27"/>
+          <w:szCs w:val="27"/>
+          <w:shd w:val="clear" w:color="auto" w:fill="FFFFFF"/>
+          <w:lang w:val="en-US" w:eastAsia="es-ES"/>
+        </w:rPr>
+      </w:pPr>
+      <w:r>
+        <w:rPr>
+          <w:rFonts w:ascii="Abadi" w:eastAsia="Times New Roman" w:hAnsi="Abadi" w:cs="Times New Roman"/>
+          <w:color w:val="161616"/>
+          <w:sz w:val="27"/>
+          <w:szCs w:val="27"/>
+          <w:shd w:val="clear" w:color="auto" w:fill="FFFFFF"/>
+          <w:lang w:val="en-US" w:eastAsia="es-ES"/>
+        </w:rPr>
+        <w:t>If condition</w:t>
+      </w:r>
+    </w:p>
+    <w:p>
+      <w:pPr>
+        <w:pStyle w:val="Prrafodelista"/>
+        <w:numPr>
+          <w:ilvl w:val="0"/>
+          <w:numId w:val="1"/>
+        </w:numPr>
+        <w:rPr>
+          <w:rFonts w:ascii="Abadi" w:eastAsia="Times New Roman" w:hAnsi="Abadi" w:cs="Times New Roman"/>
+          <w:color w:val="161616"/>
+          <w:sz w:val="27"/>
+          <w:szCs w:val="27"/>
+          <w:shd w:val="clear" w:color="auto" w:fill="FFFFFF"/>
+          <w:lang w:val="en-US" w:eastAsia="es-ES"/>
+        </w:rPr>
+      </w:pPr>
+      <w:r>
+        <w:rPr>
+          <w:rFonts w:ascii="Abadi" w:eastAsia="Times New Roman" w:hAnsi="Abadi" w:cs="Times New Roman"/>
+          <w:color w:val="161616"/>
+          <w:sz w:val="27"/>
+          <w:szCs w:val="27"/>
+          <w:shd w:val="clear" w:color="auto" w:fill="FFFFFF"/>
+          <w:lang w:val="en-US" w:eastAsia="es-ES"/>
+        </w:rPr>
+        <w:t>Multiplication</w:t>
+      </w:r>
+    </w:p>
+    <w:p>
+      <w:pPr>
+        <w:pStyle w:val="Prrafodelista"/>
+        <w:numPr>
+          <w:ilvl w:val="0"/>
+          <w:numId w:val="1"/>
+        </w:numPr>
+        <w:rPr>
+          <w:rFonts w:ascii="Abadi" w:eastAsia="Times New Roman" w:hAnsi="Abadi" w:cs="Times New Roman"/>
+          <w:color w:val="161616"/>
+          <w:sz w:val="27"/>
+          <w:szCs w:val="27"/>
+          <w:shd w:val="clear" w:color="auto" w:fill="FFFFFF"/>
+          <w:lang w:val="en-US" w:eastAsia="es-ES"/>
+        </w:rPr>
+      </w:pPr>
+      <w:r>
+        <w:rPr>
+          <w:rFonts w:ascii="Abadi" w:eastAsia="Times New Roman" w:hAnsi="Abadi" w:cs="Times New Roman"/>
+          <w:color w:val="161616"/>
+          <w:sz w:val="27"/>
+          <w:szCs w:val="27"/>
+          <w:shd w:val="clear" w:color="auto" w:fill="FFFFFF"/>
+          <w:lang w:val="en-US" w:eastAsia="es-ES"/>
+        </w:rPr>
+        <w:t>Subtraction</w:t>
+      </w:r>
+    </w:p>
+    <w:p>
+      <w:pPr>
+        <w:rPr>
+          <w:rFonts w:ascii="Abadi" w:eastAsia="Times New Roman" w:hAnsi="Abadi" w:cs="Times New Roman"/>
+          <w:color w:val="161616"/>
+          <w:sz w:val="27"/>
+          <w:szCs w:val="27"/>
+          <w:shd w:val="clear" w:color="auto" w:fill="FFFFFF"/>
+          <w:lang w:val="en-US" w:eastAsia="es-ES"/>
+        </w:rPr>
+      </w:pPr>
+    </w:p>
+    <w:p>
+      <w:pPr>
+        <w:rPr>
+          <w:rFonts w:ascii="Abadi" w:eastAsia="Times New Roman" w:hAnsi="Abadi" w:cs="Times New Roman"/>
+          <w:color w:val="161616"/>
+          <w:sz w:val="27"/>
+          <w:szCs w:val="27"/>
+          <w:shd w:val="clear" w:color="auto" w:fill="FFFFFF"/>
+          <w:lang w:val="en-US" w:eastAsia="es-ES"/>
+        </w:rPr>
+      </w:pPr>
+      <w:r>
+        <w:rPr>
+          <w:rFonts w:ascii="Abadi" w:eastAsia="Times New Roman" w:hAnsi="Abadi" w:cs="Times New Roman"/>
+          <w:color w:val="161616"/>
+          <w:sz w:val="27"/>
+          <w:szCs w:val="27"/>
+          <w:shd w:val="clear" w:color="auto" w:fill="FFFFFF"/>
+          <w:lang w:val="en-US" w:eastAsia="es-ES"/>
+        </w:rPr>
+        <w:t>factorial(0) will only enter the base case, so we can assume that it is constant. Therefore, factorial(0) = O(1) = 1 unit of time</w:t>
+      </w:r>
+    </w:p>
+    <w:p>
+      <w:pPr>
+        <w:rPr>
+          <w:rFonts w:ascii="Abadi" w:eastAsia="Times New Roman" w:hAnsi="Abadi" w:cs="Times New Roman"/>
+          <w:color w:val="161616"/>
+          <w:sz w:val="27"/>
+          <w:szCs w:val="27"/>
+          <w:shd w:val="clear" w:color="auto" w:fill="FFFFFF"/>
+          <w:lang w:val="en-US" w:eastAsia="es-ES"/>
+        </w:rPr>
+      </w:pPr>
+      <w:r>
+        <w:rPr>
+          <w:rFonts w:ascii="Abadi" w:eastAsia="Times New Roman" w:hAnsi="Abadi" w:cs="Times New Roman"/>
+          <w:color w:val="161616"/>
+          <w:sz w:val="27"/>
+          <w:szCs w:val="27"/>
+          <w:shd w:val="clear" w:color="auto" w:fill="FFFFFF"/>
+          <w:lang w:val="en-US" w:eastAsia="es-ES"/>
+        </w:rPr>
+        <w:t>factorial(n) will have 1if, 1 multiplication, 1 subtraction and time for factorial(n-1)</w:t>
+      </w:r>
+    </w:p>
+    <w:p>
+      <w:pPr>
+        <w:rPr>
+          <w:rFonts w:ascii="Abadi" w:eastAsia="Times New Roman" w:hAnsi="Abadi" w:cs="Times New Roman"/>
+          <w:color w:val="161616"/>
+          <w:sz w:val="27"/>
+          <w:szCs w:val="27"/>
+          <w:shd w:val="clear" w:color="auto" w:fill="FFFFFF"/>
+          <w:lang w:val="en-US" w:eastAsia="es-ES"/>
+        </w:rPr>
+      </w:pPr>
+    </w:p>
+    <w:p>
+      <w:pPr>
+        <w:rPr>
+          <w:rFonts w:ascii="Abadi" w:eastAsia="Times New Roman" w:hAnsi="Abadi" w:cs="Times New Roman"/>
+          <w:color w:val="161616"/>
+          <w:sz w:val="27"/>
+          <w:szCs w:val="27"/>
+          <w:shd w:val="clear" w:color="auto" w:fill="FFFFFF"/>
+          <w:lang w:val="en-US" w:eastAsia="es-ES"/>
+        </w:rPr>
+      </w:pPr>
+    </w:p>
+    <w:p>
+      <w:pPr>
+        <w:rPr>
+          <w:rFonts w:ascii="Abadi" w:eastAsia="Times New Roman" w:hAnsi="Abadi" w:cs="Times New Roman"/>
+          <w:color w:val="161616"/>
+          <w:sz w:val="27"/>
+          <w:szCs w:val="27"/>
+          <w:shd w:val="clear" w:color="auto" w:fill="FFFFFF"/>
+          <w:lang w:val="en-US" w:eastAsia="es-ES"/>
+        </w:rPr>
+      </w:pPr>
+    </w:p>
+    <w:p>
+      <w:pPr>
+        <w:rPr>
+          <w:rFonts w:ascii="Abadi" w:eastAsia="Times New Roman" w:hAnsi="Abadi" w:cs="Times New Roman"/>
+          <w:color w:val="161616"/>
+          <w:sz w:val="27"/>
+          <w:szCs w:val="27"/>
+          <w:shd w:val="clear" w:color="auto" w:fill="FFFFFF"/>
+          <w:lang w:val="en-US" w:eastAsia="es-ES"/>
+        </w:rPr>
+      </w:pPr>
+    </w:p>
+    <w:p>
+      <w:pPr>
+        <w:rPr>
+          <w:rFonts w:ascii="Abadi" w:eastAsia="Times New Roman" w:hAnsi="Abadi" w:cs="Times New Roman"/>
+          <w:color w:val="161616"/>
+          <w:sz w:val="27"/>
+          <w:szCs w:val="27"/>
+          <w:shd w:val="clear" w:color="auto" w:fill="FFFFFF"/>
+          <w:lang w:val="en-US" w:eastAsia="es-ES"/>
+        </w:rPr>
+      </w:pPr>
+    </w:p>
+    <w:p>
+      <w:pPr>
+        <w:rPr>
+          <w:rFonts w:ascii="Abadi" w:eastAsia="Times New Roman" w:hAnsi="Abadi" w:cs="Times New Roman"/>
+          <w:color w:val="161616"/>
+          <w:sz w:val="27"/>
+          <w:szCs w:val="27"/>
+          <w:shd w:val="clear" w:color="auto" w:fill="FFFFFF"/>
+          <w:lang w:val="en-US" w:eastAsia="es-ES"/>
+        </w:rPr>
+      </w:pPr>
+    </w:p>
+    <w:p>
+      <w:pPr>
+        <w:rPr>
+          <w:rFonts w:ascii="Abadi" w:eastAsia="Times New Roman" w:hAnsi="Abadi" w:cs="Times New Roman"/>
+          <w:color w:val="161616"/>
+          <w:sz w:val="27"/>
+          <w:szCs w:val="27"/>
+          <w:shd w:val="clear" w:color="auto" w:fill="FFFFFF"/>
+          <w:lang w:val="en-US" w:eastAsia="es-ES"/>
+        </w:rPr>
+      </w:pPr>
+    </w:p>
+    <w:p>
+      <w:pPr>
+        <w:rPr>
+          <w:rFonts w:ascii="Abadi" w:eastAsia="Times New Roman" w:hAnsi="Abadi" w:cs="Times New Roman"/>
+          <w:color w:val="161616"/>
+          <w:sz w:val="27"/>
+          <w:szCs w:val="27"/>
+          <w:shd w:val="clear" w:color="auto" w:fill="FFFFFF"/>
+          <w:lang w:val="en-US" w:eastAsia="es-ES"/>
+        </w:rPr>
+      </w:pPr>
+    </w:p>
+    <w:p>
+      <w:pPr>
+        <w:rPr>
+          <w:rFonts w:ascii="Abadi" w:eastAsia="Times New Roman" w:hAnsi="Abadi" w:cs="Times New Roman"/>
+          <w:color w:val="161616"/>
+          <w:sz w:val="27"/>
+          <w:szCs w:val="27"/>
+          <w:shd w:val="clear" w:color="auto" w:fill="FFFFFF"/>
+          <w:lang w:val="en-US" w:eastAsia="es-ES"/>
+        </w:rPr>
+      </w:pPr>
+    </w:p>
+    <w:p>
+      <w:pPr>
+        <w:rPr>
+          <w:rFonts w:ascii="Abadi" w:eastAsia="Times New Roman" w:hAnsi="Abadi" w:cs="Times New Roman"/>
+          <w:color w:val="161616"/>
+          <w:sz w:val="27"/>
+          <w:szCs w:val="27"/>
+          <w:shd w:val="clear" w:color="auto" w:fill="FFFFFF"/>
+          <w:lang w:val="en-US" w:eastAsia="es-ES"/>
+        </w:rPr>
+      </w:pPr>
+    </w:p>
+    <w:p>
+      <w:pPr>
+        <w:rPr>
+          <w:rFonts w:ascii="Abadi" w:eastAsia="Times New Roman" w:hAnsi="Abadi" w:cs="Times New Roman"/>
+          <w:color w:val="161616"/>
+          <w:sz w:val="27"/>
+          <w:szCs w:val="27"/>
+          <w:shd w:val="clear" w:color="auto" w:fill="FFFFFF"/>
+          <w:lang w:val="en-US" w:eastAsia="es-ES"/>
+        </w:rPr>
+      </w:pPr>
+    </w:p>
+    <w:p>
+      <w:pPr>
+        <w:rPr>
+          <w:rFonts w:ascii="Abadi" w:eastAsia="Times New Roman" w:hAnsi="Abadi" w:cs="Times New Roman"/>
+          <w:color w:val="161616"/>
+          <w:sz w:val="27"/>
+          <w:szCs w:val="27"/>
+          <w:shd w:val="clear" w:color="auto" w:fill="FFFFFF"/>
+          <w:lang w:val="en-US" w:eastAsia="es-ES"/>
+        </w:rPr>
+      </w:pPr>
+    </w:p>
+    <w:p>
+      <w:pPr>
+        <w:rPr>
+          <w:rFonts w:ascii="Abadi" w:eastAsia="Times New Roman" w:hAnsi="Abadi" w:cs="Times New Roman"/>
+          <w:color w:val="161616"/>
+          <w:sz w:val="27"/>
+          <w:szCs w:val="27"/>
+          <w:shd w:val="clear" w:color="auto" w:fill="FFFFFF"/>
+          <w:lang w:val="en-US" w:eastAsia="es-ES"/>
+        </w:rPr>
+      </w:pPr>
+    </w:p>
+    <w:p>
+      <w:pPr>
+        <w:rPr>
+          <w:rFonts w:ascii="Abadi" w:eastAsia="Times New Roman" w:hAnsi="Abadi" w:cs="Times New Roman"/>
+          <w:color w:val="161616"/>
+          <w:sz w:val="27"/>
+          <w:szCs w:val="27"/>
+          <w:shd w:val="clear" w:color="auto" w:fill="FFFFFF"/>
+          <w:lang w:val="en-US" w:eastAsia="es-ES"/>
+        </w:rPr>
+      </w:pPr>
+    </w:p>
+    <w:p>
+      <w:pPr>
+        <w:rPr>
+          <w:rFonts w:ascii="Abadi" w:eastAsia="Times New Roman" w:hAnsi="Abadi" w:cs="Times New Roman"/>
+          <w:color w:val="161616"/>
+          <w:sz w:val="27"/>
+          <w:szCs w:val="27"/>
+          <w:shd w:val="clear" w:color="auto" w:fill="FFFFFF"/>
+          <w:lang w:val="en-US" w:eastAsia="es-ES"/>
+        </w:rPr>
+      </w:pPr>
+    </w:p>
+    <w:p>
+      <w:pPr>
+        <w:rPr>
+          <w:rFonts w:ascii="Abadi" w:eastAsia="Times New Roman" w:hAnsi="Abadi" w:cs="Times New Roman"/>
+          <w:color w:val="161616"/>
+          <w:sz w:val="27"/>
+          <w:szCs w:val="27"/>
+          <w:shd w:val="clear" w:color="auto" w:fill="FFFFFF"/>
+          <w:lang w:val="en-US" w:eastAsia="es-ES"/>
+        </w:rPr>
+      </w:pPr>
+    </w:p>
+    <w:p>
+      <w:pPr>
+        <w:rPr>
+          <w:rFonts w:ascii="Abadi" w:eastAsia="Times New Roman" w:hAnsi="Abadi" w:cs="Times New Roman"/>
+          <w:color w:val="161616"/>
+          <w:sz w:val="27"/>
+          <w:szCs w:val="27"/>
+          <w:shd w:val="clear" w:color="auto" w:fill="FFFFFF"/>
+          <w:lang w:val="en-US" w:eastAsia="es-ES"/>
+        </w:rPr>
+      </w:pPr>
+      <w:r>
+        <w:rPr>
+          <w:rFonts w:ascii="Abadi" w:eastAsia="Times New Roman" w:hAnsi="Abadi" w:cs="Times New Roman"/>
+          <w:color w:val="161616"/>
+          <w:sz w:val="27"/>
+          <w:szCs w:val="27"/>
+          <w:shd w:val="clear" w:color="auto" w:fill="FFFFFF"/>
+          <w:lang w:val="en-US" w:eastAsia="es-ES"/>
+        </w:rPr>
+        <w:lastRenderedPageBreak/>
+        <w:t>T(n) is the time complexity of the factorial recursive program.</w:t>
+      </w:r>
+    </w:p>
+    <w:p>
+      <w:pPr>
+        <w:rPr>
+          <w:rFonts w:ascii="Abadi" w:eastAsia="Times New Roman" w:hAnsi="Abadi" w:cs="Times New Roman"/>
+          <w:color w:val="161616"/>
+          <w:sz w:val="27"/>
+          <w:szCs w:val="27"/>
+          <w:shd w:val="clear" w:color="auto" w:fill="FFFFFF"/>
+          <w:lang w:val="fr-FR" w:eastAsia="es-ES"/>
+        </w:rPr>
+      </w:pPr>
+      <w:r>
+        <w:rPr>
+          <w:rFonts w:ascii="Abadi" w:eastAsia="Times New Roman" w:hAnsi="Abadi" w:cs="Times New Roman"/>
+          <w:color w:val="161616"/>
+          <w:sz w:val="27"/>
+          <w:szCs w:val="27"/>
+          <w:shd w:val="clear" w:color="auto" w:fill="FFFFFF"/>
+          <w:lang w:val="fr-FR" w:eastAsia="es-ES"/>
+        </w:rPr>
+        <w:t>*Base case*</w:t>
+      </w:r>
+    </w:p>
+    <w:p>
+      <w:pPr>
+        <w:rPr>
+          <w:rFonts w:ascii="Abadi" w:eastAsia="Times New Roman" w:hAnsi="Abadi" w:cs="Times New Roman"/>
+          <w:color w:val="161616"/>
+          <w:sz w:val="27"/>
+          <w:szCs w:val="27"/>
+          <w:shd w:val="clear" w:color="auto" w:fill="FFFFFF"/>
+          <w:lang w:val="fr-FR" w:eastAsia="es-ES"/>
+        </w:rPr>
+      </w:pPr>
+      <w:r>
+        <w:rPr>
+          <w:rFonts w:ascii="Abadi" w:eastAsia="Times New Roman" w:hAnsi="Abadi" w:cs="Times New Roman"/>
+          <w:color w:val="161616"/>
+          <w:sz w:val="27"/>
+          <w:szCs w:val="27"/>
+          <w:shd w:val="clear" w:color="auto" w:fill="FFFFFF"/>
+          <w:lang w:val="fr-FR" w:eastAsia="es-ES"/>
+        </w:rPr>
+        <w:t>T(0) = 1</w:t>
+      </w:r>
+    </w:p>
+    <w:p>
+      <w:pPr>
+        <w:rPr>
+          <w:rFonts w:ascii="Abadi" w:eastAsia="Times New Roman" w:hAnsi="Abadi" w:cs="Times New Roman"/>
+          <w:color w:val="161616"/>
+          <w:sz w:val="27"/>
+          <w:szCs w:val="27"/>
+          <w:shd w:val="clear" w:color="auto" w:fill="FFFFFF"/>
+          <w:lang w:val="fr-FR" w:eastAsia="es-ES"/>
+        </w:rPr>
+      </w:pPr>
+      <w:r>
+        <w:rPr>
+          <w:rFonts w:ascii="Abadi" w:eastAsia="Times New Roman" w:hAnsi="Abadi" w:cs="Times New Roman"/>
+          <w:color w:val="161616"/>
+          <w:sz w:val="27"/>
+          <w:szCs w:val="27"/>
+          <w:shd w:val="clear" w:color="auto" w:fill="FFFFFF"/>
+          <w:lang w:val="fr-FR" w:eastAsia="es-ES"/>
+        </w:rPr>
+        <w:t>*Recursive cases*</w:t>
+      </w:r>
+    </w:p>
+    <w:p>
+      <w:pPr>
+        <w:rPr>
+          <w:rFonts w:ascii="Abadi" w:eastAsia="Times New Roman" w:hAnsi="Abadi" w:cs="Times New Roman"/>
+          <w:color w:val="161616"/>
+          <w:sz w:val="27"/>
+          <w:szCs w:val="27"/>
+          <w:shd w:val="clear" w:color="auto" w:fill="FFFFFF"/>
+          <w:lang w:val="fr-FR" w:eastAsia="es-ES"/>
+        </w:rPr>
+      </w:pPr>
+      <w:r>
+        <w:rPr>
+          <w:rFonts w:ascii="Abadi" w:eastAsia="Times New Roman" w:hAnsi="Abadi" w:cs="Times New Roman"/>
+          <w:color w:val="161616"/>
+          <w:sz w:val="27"/>
+          <w:szCs w:val="27"/>
+          <w:shd w:val="clear" w:color="auto" w:fill="FFFFFF"/>
+          <w:lang w:val="fr-FR" w:eastAsia="es-ES"/>
+        </w:rPr>
+        <w:t>T(n) = T(n -1) +3</w:t>
+      </w:r>
+      <w:r>
+        <w:rPr>
+          <w:rFonts w:ascii="Abadi" w:eastAsia="Times New Roman" w:hAnsi="Abadi" w:cs="Times New Roman"/>
+          <w:color w:val="161616"/>
+          <w:sz w:val="27"/>
+          <w:szCs w:val="27"/>
+          <w:shd w:val="clear" w:color="auto" w:fill="FFFFFF"/>
+          <w:lang w:val="fr-FR" w:eastAsia="es-ES"/>
+        </w:rPr>
+        <w:t xml:space="preserve">    //First Recursion</w:t>
+      </w:r>
+    </w:p>
+    <w:p>
+      <w:pPr>
+        <w:rPr>
+          <w:rFonts w:ascii="Abadi" w:eastAsia="Times New Roman" w:hAnsi="Abadi" w:cs="Times New Roman"/>
+          <w:color w:val="161616"/>
+          <w:sz w:val="27"/>
+          <w:szCs w:val="27"/>
+          <w:shd w:val="clear" w:color="auto" w:fill="FFFFFF"/>
+          <w:lang w:val="fr-FR" w:eastAsia="es-ES"/>
+        </w:rPr>
+      </w:pPr>
+      <w:r>
+        <w:rPr>
+          <w:rFonts w:ascii="Abadi" w:eastAsia="Times New Roman" w:hAnsi="Abadi" w:cs="Times New Roman"/>
+          <w:color w:val="161616"/>
+          <w:sz w:val="27"/>
+          <w:szCs w:val="27"/>
+          <w:shd w:val="clear" w:color="auto" w:fill="FFFFFF"/>
+          <w:lang w:val="fr-FR" w:eastAsia="es-ES"/>
+        </w:rPr>
+        <w:t xml:space="preserve">      = T(n - 2) + 6  </w:t>
+      </w:r>
+      <w:r>
+        <w:rPr>
+          <w:rFonts w:ascii="Abadi" w:eastAsia="Times New Roman" w:hAnsi="Abadi" w:cs="Times New Roman"/>
+          <w:color w:val="161616"/>
+          <w:sz w:val="27"/>
+          <w:szCs w:val="27"/>
+          <w:shd w:val="clear" w:color="auto" w:fill="FFFFFF"/>
+          <w:lang w:val="fr-FR" w:eastAsia="es-ES"/>
+        </w:rPr>
+        <w:t>//Second Recursion</w:t>
+      </w:r>
+    </w:p>
+    <w:p>
+      <w:pPr>
+        <w:rPr>
+          <w:rFonts w:ascii="Abadi" w:eastAsia="Times New Roman" w:hAnsi="Abadi" w:cs="Times New Roman"/>
+          <w:color w:val="161616"/>
+          <w:sz w:val="27"/>
+          <w:szCs w:val="27"/>
+          <w:shd w:val="clear" w:color="auto" w:fill="FFFFFF"/>
+          <w:lang w:val="en-US" w:eastAsia="es-ES"/>
+        </w:rPr>
+      </w:pPr>
+      <w:r>
+        <w:rPr>
+          <w:rFonts w:ascii="Abadi" w:eastAsia="Times New Roman" w:hAnsi="Abadi" w:cs="Times New Roman"/>
+          <w:color w:val="161616"/>
+          <w:sz w:val="27"/>
+          <w:szCs w:val="27"/>
+          <w:shd w:val="clear" w:color="auto" w:fill="FFFFFF"/>
+          <w:lang w:val="en-US" w:eastAsia="es-ES"/>
+        </w:rPr>
+        <w:t xml:space="preserve">      = T(n - </w:t>
+      </w:r>
+      <w:r>
+        <w:rPr>
+          <w:rFonts w:ascii="Abadi" w:eastAsia="Times New Roman" w:hAnsi="Abadi" w:cs="Times New Roman"/>
+          <w:color w:val="161616"/>
+          <w:sz w:val="27"/>
+          <w:szCs w:val="27"/>
+          <w:shd w:val="clear" w:color="auto" w:fill="FFFFFF"/>
+          <w:lang w:val="en-US" w:eastAsia="es-ES"/>
+        </w:rPr>
+        <w:t>3</w:t>
+      </w:r>
+      <w:r>
+        <w:rPr>
+          <w:rFonts w:ascii="Abadi" w:eastAsia="Times New Roman" w:hAnsi="Abadi" w:cs="Times New Roman"/>
+          <w:color w:val="161616"/>
+          <w:sz w:val="27"/>
+          <w:szCs w:val="27"/>
+          <w:shd w:val="clear" w:color="auto" w:fill="FFFFFF"/>
+          <w:lang w:val="en-US" w:eastAsia="es-ES"/>
+        </w:rPr>
+        <w:t xml:space="preserve">) + </w:t>
+      </w:r>
+      <w:r>
+        <w:rPr>
+          <w:rFonts w:ascii="Abadi" w:eastAsia="Times New Roman" w:hAnsi="Abadi" w:cs="Times New Roman"/>
+          <w:color w:val="161616"/>
+          <w:sz w:val="27"/>
+          <w:szCs w:val="27"/>
+          <w:shd w:val="clear" w:color="auto" w:fill="FFFFFF"/>
+          <w:lang w:val="en-US" w:eastAsia="es-ES"/>
+        </w:rPr>
+        <w:t>9</w:t>
+      </w:r>
+      <w:r>
+        <w:rPr>
+          <w:rFonts w:ascii="Abadi" w:eastAsia="Times New Roman" w:hAnsi="Abadi" w:cs="Times New Roman"/>
+          <w:color w:val="161616"/>
+          <w:sz w:val="27"/>
+          <w:szCs w:val="27"/>
+          <w:shd w:val="clear" w:color="auto" w:fill="FFFFFF"/>
+          <w:lang w:val="en-US" w:eastAsia="es-ES"/>
+        </w:rPr>
+        <w:t xml:space="preserve">  //</w:t>
+      </w:r>
+      <w:r>
+        <w:rPr>
+          <w:rFonts w:ascii="Abadi" w:eastAsia="Times New Roman" w:hAnsi="Abadi" w:cs="Times New Roman"/>
+          <w:color w:val="161616"/>
+          <w:sz w:val="27"/>
+          <w:szCs w:val="27"/>
+          <w:shd w:val="clear" w:color="auto" w:fill="FFFFFF"/>
+          <w:lang w:val="en-US" w:eastAsia="es-ES"/>
+        </w:rPr>
+        <w:t>Third</w:t>
+      </w:r>
+      <w:r>
+        <w:rPr>
+          <w:rFonts w:ascii="Abadi" w:eastAsia="Times New Roman" w:hAnsi="Abadi" w:cs="Times New Roman"/>
+          <w:color w:val="161616"/>
+          <w:sz w:val="27"/>
+          <w:szCs w:val="27"/>
+          <w:shd w:val="clear" w:color="auto" w:fill="FFFFFF"/>
+          <w:lang w:val="en-US" w:eastAsia="es-ES"/>
+        </w:rPr>
+        <w:t xml:space="preserve"> Recursion</w:t>
+      </w:r>
+    </w:p>
+    <w:p>
+      <w:pPr>
+        <w:rPr>
+          <w:rFonts w:ascii="Abadi" w:eastAsia="Times New Roman" w:hAnsi="Abadi" w:cs="Times New Roman"/>
+          <w:color w:val="161616"/>
+          <w:sz w:val="27"/>
+          <w:szCs w:val="27"/>
+          <w:shd w:val="clear" w:color="auto" w:fill="FFFFFF"/>
+          <w:lang w:val="en-US" w:eastAsia="es-ES"/>
+        </w:rPr>
+      </w:pPr>
+      <w:r>
+        <w:rPr>
+          <w:rFonts w:ascii="Abadi" w:eastAsia="Times New Roman" w:hAnsi="Abadi" w:cs="Times New Roman"/>
+          <w:color w:val="161616"/>
+          <w:sz w:val="27"/>
+          <w:szCs w:val="27"/>
+          <w:shd w:val="clear" w:color="auto" w:fill="FFFFFF"/>
+          <w:lang w:val="en-US" w:eastAsia="es-ES"/>
+        </w:rPr>
+        <w:t>*We start to see a pattern*</w:t>
+      </w:r>
+    </w:p>
+    <w:p>
+      <w:pPr>
+        <w:rPr>
+          <w:rFonts w:ascii="Abadi" w:eastAsia="Times New Roman" w:hAnsi="Abadi" w:cs="Times New Roman"/>
+          <w:color w:val="161616"/>
+          <w:sz w:val="27"/>
+          <w:szCs w:val="27"/>
+          <w:shd w:val="clear" w:color="auto" w:fill="FFFFFF"/>
+          <w:lang w:val="fr-FR" w:eastAsia="es-ES"/>
+        </w:rPr>
+      </w:pPr>
+      <w:r>
+        <w:rPr>
+          <w:rFonts w:ascii="Abadi" w:eastAsia="Times New Roman" w:hAnsi="Abadi" w:cs="Times New Roman"/>
+          <w:color w:val="161616"/>
+          <w:sz w:val="27"/>
+          <w:szCs w:val="27"/>
+          <w:shd w:val="clear" w:color="auto" w:fill="FFFFFF"/>
+          <w:lang w:val="fr-FR" w:eastAsia="es-ES"/>
+        </w:rPr>
+        <w:t xml:space="preserve">      = T(n - </w:t>
+      </w:r>
+      <w:r>
+        <w:rPr>
+          <w:rFonts w:ascii="Abadi" w:eastAsia="Times New Roman" w:hAnsi="Abadi" w:cs="Times New Roman"/>
+          <w:color w:val="161616"/>
+          <w:sz w:val="27"/>
+          <w:szCs w:val="27"/>
+          <w:shd w:val="clear" w:color="auto" w:fill="FFFFFF"/>
+          <w:lang w:val="fr-FR" w:eastAsia="es-ES"/>
+        </w:rPr>
+        <w:t>k</w:t>
+      </w:r>
+      <w:r>
+        <w:rPr>
+          <w:rFonts w:ascii="Abadi" w:eastAsia="Times New Roman" w:hAnsi="Abadi" w:cs="Times New Roman"/>
+          <w:color w:val="161616"/>
+          <w:sz w:val="27"/>
+          <w:szCs w:val="27"/>
+          <w:shd w:val="clear" w:color="auto" w:fill="FFFFFF"/>
+          <w:lang w:val="fr-FR" w:eastAsia="es-ES"/>
+        </w:rPr>
+        <w:t xml:space="preserve">) + </w:t>
+      </w:r>
+      <w:r>
+        <w:rPr>
+          <w:rFonts w:ascii="Abadi" w:eastAsia="Times New Roman" w:hAnsi="Abadi" w:cs="Times New Roman"/>
+          <w:color w:val="161616"/>
+          <w:sz w:val="27"/>
+          <w:szCs w:val="27"/>
+          <w:shd w:val="clear" w:color="auto" w:fill="FFFFFF"/>
+          <w:lang w:val="fr-FR" w:eastAsia="es-ES"/>
+        </w:rPr>
+        <w:t>k*3</w:t>
+      </w:r>
+      <w:r>
+        <w:rPr>
+          <w:rFonts w:ascii="Abadi" w:eastAsia="Times New Roman" w:hAnsi="Abadi" w:cs="Times New Roman"/>
+          <w:color w:val="161616"/>
+          <w:sz w:val="27"/>
+          <w:szCs w:val="27"/>
+          <w:shd w:val="clear" w:color="auto" w:fill="FFFFFF"/>
+          <w:lang w:val="fr-FR" w:eastAsia="es-ES"/>
+        </w:rPr>
+        <w:t xml:space="preserve">  </w:t>
+      </w:r>
+      <w:r>
+        <w:rPr>
+          <w:rFonts w:ascii="Abadi" w:eastAsia="Times New Roman" w:hAnsi="Abadi" w:cs="Times New Roman"/>
+          <w:color w:val="161616"/>
+          <w:sz w:val="27"/>
+          <w:szCs w:val="27"/>
+          <w:shd w:val="clear" w:color="auto" w:fill="FFFFFF"/>
+          <w:lang w:val="fr-FR" w:eastAsia="es-ES"/>
+        </w:rPr>
+        <w:t>//</w:t>
+      </w:r>
+      <w:r>
+        <w:rPr>
+          <w:rFonts w:ascii="Abadi" w:eastAsia="Times New Roman" w:hAnsi="Abadi" w:cs="Times New Roman"/>
+          <w:color w:val="161616"/>
+          <w:sz w:val="27"/>
+          <w:szCs w:val="27"/>
+          <w:shd w:val="clear" w:color="auto" w:fill="FFFFFF"/>
+          <w:lang w:val="fr-FR" w:eastAsia="es-ES"/>
+        </w:rPr>
+        <w:t>k</w:t>
+      </w:r>
+      <w:r>
+        <w:rPr>
+          <w:rFonts w:ascii="Abadi" w:eastAsia="Times New Roman" w:hAnsi="Abadi" w:cs="Times New Roman"/>
+          <w:color w:val="161616"/>
+          <w:sz w:val="27"/>
+          <w:szCs w:val="27"/>
+          <w:shd w:val="clear" w:color="auto" w:fill="FFFFFF"/>
+          <w:lang w:val="fr-FR" w:eastAsia="es-ES"/>
+        </w:rPr>
+        <w:t xml:space="preserve"> Recursion</w:t>
+      </w:r>
+    </w:p>
+    <w:p>
+      <w:pPr>
+        <w:rPr>
+          <w:rFonts w:ascii="Abadi" w:eastAsia="Times New Roman" w:hAnsi="Abadi" w:cs="Times New Roman"/>
+          <w:color w:val="161616"/>
+          <w:sz w:val="27"/>
+          <w:szCs w:val="27"/>
+          <w:shd w:val="clear" w:color="auto" w:fill="FFFFFF"/>
+          <w:lang w:val="fr-FR" w:eastAsia="es-ES"/>
+        </w:rPr>
+      </w:pPr>
+    </w:p>
+    <w:p>
+      <w:pPr>
+        <w:rPr>
+          <w:rFonts w:ascii="Abadi" w:eastAsia="Times New Roman" w:hAnsi="Abadi" w:cs="Times New Roman"/>
+          <w:color w:val="161616"/>
+          <w:sz w:val="27"/>
+          <w:szCs w:val="27"/>
+          <w:shd w:val="clear" w:color="auto" w:fill="FFFFFF"/>
+          <w:lang w:val="en-US" w:eastAsia="es-ES"/>
+        </w:rPr>
+      </w:pPr>
+      <w:r>
+        <w:rPr>
+          <w:rFonts w:ascii="Abadi" w:eastAsia="Times New Roman" w:hAnsi="Abadi" w:cs="Times New Roman"/>
+          <w:color w:val="161616"/>
+          <w:sz w:val="27"/>
+          <w:szCs w:val="27"/>
+          <w:shd w:val="clear" w:color="auto" w:fill="FFFFFF"/>
+          <w:lang w:val="en-US" w:eastAsia="es-ES"/>
+        </w:rPr>
+        <w:t>So, we know that T(0) = 1. This can help us to find the value of k and get the time complexity, but for that we need to convert to in terms of n.</w:t>
+      </w:r>
+    </w:p>
+    <w:p>
+      <w:pPr>
+        <w:rPr>
+          <w:rFonts w:ascii="Abadi" w:eastAsia="Times New Roman" w:hAnsi="Abadi" w:cs="Times New Roman"/>
+          <w:color w:val="161616"/>
+          <w:sz w:val="27"/>
+          <w:szCs w:val="27"/>
+          <w:shd w:val="clear" w:color="auto" w:fill="FFFFFF"/>
+          <w:lang w:val="en-US" w:eastAsia="es-ES"/>
+        </w:rPr>
+      </w:pPr>
+      <w:r>
+        <w:rPr>
+          <w:rFonts w:ascii="Abadi" w:eastAsia="Times New Roman" w:hAnsi="Abadi" w:cs="Times New Roman"/>
+          <w:color w:val="161616"/>
+          <w:sz w:val="27"/>
+          <w:szCs w:val="27"/>
+          <w:shd w:val="clear" w:color="auto" w:fill="FFFFFF"/>
+          <w:lang w:val="en-US" w:eastAsia="es-ES"/>
+        </w:rPr>
+        <w:t>If we need T(0), then we need to find the value of k for which n – k = 0, we pass k to the other side, n = k</w:t>
+      </w:r>
+    </w:p>
+    <w:p>
+      <w:pPr>
+        <w:rPr>
+          <w:rFonts w:ascii="Abadi" w:eastAsia="Times New Roman" w:hAnsi="Abadi" w:cs="Times New Roman"/>
+          <w:color w:val="161616"/>
+          <w:sz w:val="27"/>
+          <w:szCs w:val="27"/>
+          <w:shd w:val="clear" w:color="auto" w:fill="FFFFFF"/>
+          <w:lang w:val="en-US" w:eastAsia="es-ES"/>
+        </w:rPr>
+      </w:pPr>
+    </w:p>
+    <w:p>
+      <w:pPr>
+        <w:rPr>
+          <w:rFonts w:ascii="Abadi" w:eastAsia="Times New Roman" w:hAnsi="Abadi" w:cs="Times New Roman"/>
+          <w:color w:val="161616"/>
+          <w:sz w:val="27"/>
+          <w:szCs w:val="27"/>
+          <w:shd w:val="clear" w:color="auto" w:fill="FFFFFF"/>
+          <w:lang w:val="en-US" w:eastAsia="es-ES"/>
+        </w:rPr>
+      </w:pPr>
+      <w:r>
+        <w:rPr>
+          <w:rFonts w:ascii="Abadi" w:eastAsia="Times New Roman" w:hAnsi="Abadi" w:cs="Times New Roman"/>
+          <w:color w:val="161616"/>
+          <w:sz w:val="27"/>
+          <w:szCs w:val="27"/>
+          <w:shd w:val="clear" w:color="auto" w:fill="FFFFFF"/>
+          <w:lang w:val="en-US" w:eastAsia="es-ES"/>
+        </w:rPr>
+        <w:t>T(n) = T(0) + 3n</w:t>
+      </w:r>
+    </w:p>
+    <w:p>
+      <w:pPr>
+        <w:rPr>
+          <w:rFonts w:ascii="Abadi" w:eastAsia="Times New Roman" w:hAnsi="Abadi" w:cs="Times New Roman"/>
+          <w:color w:val="161616"/>
+          <w:sz w:val="27"/>
+          <w:szCs w:val="27"/>
+          <w:shd w:val="clear" w:color="auto" w:fill="FFFFFF"/>
+          <w:lang w:val="en-US" w:eastAsia="es-ES"/>
+        </w:rPr>
+      </w:pPr>
+      <w:r>
+        <w:rPr>
+          <w:rFonts w:ascii="Abadi" w:eastAsia="Times New Roman" w:hAnsi="Abadi" w:cs="Times New Roman"/>
+          <w:color w:val="161616"/>
+          <w:sz w:val="27"/>
+          <w:szCs w:val="27"/>
+          <w:shd w:val="clear" w:color="auto" w:fill="FFFFFF"/>
+          <w:lang w:val="en-US" w:eastAsia="es-ES"/>
+        </w:rPr>
+        <w:t xml:space="preserve">      = 1 + 3n</w:t>
+      </w:r>
+    </w:p>
+    <w:p>
+      <w:pPr>
+        <w:rPr>
+          <w:rFonts w:ascii="Abadi" w:eastAsia="Times New Roman" w:hAnsi="Abadi" w:cs="Times New Roman"/>
+          <w:color w:val="161616"/>
+          <w:sz w:val="27"/>
+          <w:szCs w:val="27"/>
+          <w:shd w:val="clear" w:color="auto" w:fill="FFFFFF"/>
+          <w:lang w:val="en-US" w:eastAsia="es-ES"/>
+        </w:rPr>
+      </w:pPr>
+      <w:r>
+        <w:rPr>
+          <w:rFonts w:ascii="Abadi" w:eastAsia="Times New Roman" w:hAnsi="Abadi" w:cs="Times New Roman"/>
+          <w:color w:val="161616"/>
+          <w:sz w:val="27"/>
+          <w:szCs w:val="27"/>
+          <w:shd w:val="clear" w:color="auto" w:fill="FFFFFF"/>
+          <w:lang w:val="en-US" w:eastAsia="es-ES"/>
+        </w:rPr>
+        <w:t>*We remove the constants*</w:t>
+      </w:r>
+    </w:p>
+    <w:p>
+      <w:pPr>
+        <w:rPr>
+          <w:rFonts w:ascii="Abadi" w:eastAsia="Times New Roman" w:hAnsi="Abadi" w:cs="Times New Roman"/>
+          <w:color w:val="161616"/>
+          <w:sz w:val="27"/>
+          <w:szCs w:val="27"/>
+          <w:shd w:val="clear" w:color="auto" w:fill="FFFFFF"/>
+          <w:lang w:val="en-US" w:eastAsia="es-ES"/>
+        </w:rPr>
+      </w:pPr>
+      <w:r>
+        <w:rPr>
+          <w:rFonts w:ascii="Abadi" w:eastAsia="Times New Roman" w:hAnsi="Abadi" w:cs="Times New Roman"/>
+          <w:color w:val="161616"/>
+          <w:sz w:val="27"/>
+          <w:szCs w:val="27"/>
+          <w:shd w:val="clear" w:color="auto" w:fill="FFFFFF"/>
+          <w:lang w:val="en-US" w:eastAsia="es-ES"/>
+        </w:rPr>
+        <w:t xml:space="preserve">      = n</w:t>
+      </w:r>
+    </w:p>
+    <w:p>
+      <w:pPr>
+        <w:rPr>
+          <w:rFonts w:ascii="Abadi" w:eastAsia="Times New Roman" w:hAnsi="Abadi" w:cs="Times New Roman"/>
+          <w:color w:val="161616"/>
+          <w:sz w:val="27"/>
+          <w:szCs w:val="27"/>
+          <w:shd w:val="clear" w:color="auto" w:fill="FFFFFF"/>
+          <w:lang w:val="en-US" w:eastAsia="es-ES"/>
+        </w:rPr>
+      </w:pPr>
+      <w:r>
+        <w:rPr>
+          <w:rFonts w:ascii="Abadi" w:eastAsia="Times New Roman" w:hAnsi="Abadi" w:cs="Times New Roman"/>
+          <w:color w:val="161616"/>
+          <w:sz w:val="27"/>
+          <w:szCs w:val="27"/>
+          <w:shd w:val="clear" w:color="auto" w:fill="FFFFFF"/>
+          <w:lang w:val="en-US" w:eastAsia="es-ES"/>
+        </w:rPr>
+        <w:t>T(n) = O(n)</w:t>
+      </w:r>
+    </w:p>
+    <w:p>
+      <w:pPr>
+        <w:rPr>
+          <w:rFonts w:ascii="Abadi" w:eastAsia="Times New Roman" w:hAnsi="Abadi" w:cs="Times New Roman"/>
+          <w:color w:val="161616"/>
+          <w:sz w:val="27"/>
+          <w:szCs w:val="27"/>
+          <w:shd w:val="clear" w:color="auto" w:fill="FFFFFF"/>
+          <w:lang w:val="en-US" w:eastAsia="es-ES"/>
+        </w:rPr>
+      </w:pPr>
+    </w:p>
+    <w:p>
+      <w:pPr>
+        <w:rPr>
+          <w:rFonts w:ascii="Abadi" w:eastAsia="Times New Roman" w:hAnsi="Abadi" w:cs="Times New Roman"/>
+          <w:color w:val="161616"/>
+          <w:sz w:val="27"/>
+          <w:szCs w:val="27"/>
+          <w:shd w:val="clear" w:color="auto" w:fill="FFFFFF"/>
+          <w:lang w:val="en-US" w:eastAsia="es-ES"/>
+        </w:rPr>
+      </w:pPr>
+    </w:p>
+    <w:p>
+      <w:pPr>
+        <w:rPr>
+          <w:rFonts w:ascii="Abadi" w:eastAsia="Times New Roman" w:hAnsi="Abadi" w:cs="Times New Roman"/>
+          <w:color w:val="161616"/>
+          <w:sz w:val="27"/>
+          <w:szCs w:val="27"/>
+          <w:shd w:val="clear" w:color="auto" w:fill="FFFFFF"/>
+          <w:lang w:val="en-US" w:eastAsia="es-ES"/>
+        </w:rPr>
+      </w:pPr>
+    </w:p>
+    <w:p>
+      <w:pPr>
+        <w:pStyle w:val="Prrafodelista"/>
+        <w:rPr>
+          <w:rFonts w:ascii="Abadi" w:eastAsia="Times New Roman" w:hAnsi="Abadi" w:cs="Times New Roman"/>
+          <w:color w:val="161616"/>
+          <w:sz w:val="27"/>
+          <w:szCs w:val="27"/>
+          <w:shd w:val="clear" w:color="auto" w:fill="FFFFFF"/>
+          <w:lang w:val="en-US" w:eastAsia="es-ES"/>
         </w:rPr>
       </w:pPr>
     </w:p>
@@ -3808,6 +4753,103 @@
     </w:sectPr>
   </w:body>
 </w:document>
+</file>
+
+<file path=word/numbering.xml><?xml version="1.0" encoding="utf-8"?>
+<w:numbering xmlns:wpc="http://schemas.microsoft.com/office/word/2010/wordprocessingCanvas" xmlns:cx="http://schemas.microsoft.com/office/drawing/2014/chartex" xmlns:cx1="http://schemas.microsoft.com/office/drawing/2015/9/8/chartex" xmlns:cx2="http://schemas.microsoft.com/office/drawing/2015/10/21/chartex" xmlns:cx3="http://schemas.microsoft.com/office/drawing/2016/5/9/chartex" xmlns:cx4="http://schemas.microsoft.com/office/drawing/2016/5/10/chartex" xmlns:cx5="http://schemas.microsoft.com/office/drawing/2016/5/11/chartex" xmlns:cx6="http://schemas.microsoft.com/office/drawing/2016/5/12/chartex" xmlns:cx7="http://schemas.microsoft.com/office/drawing/2016/5/13/chartex" xmlns:cx8="http://schemas.microsoft.com/office/drawing/2016/5/14/chartex" xmlns:mc="http://schemas.openxmlformats.org/markup-compatibility/2006" xmlns:aink="http://schemas.microsoft.com/office/drawing/2016/ink" xmlns:am3d="http://schemas.microsoft.com/office/drawing/2017/model3d" xmlns:o="urn:schemas-microsoft-com:office:office" xmlns:r="http://schemas.openxmlformats.org/officeDocument/2006/relationships" xmlns:m="http://schemas.openxmlformats.org/officeDocument/2006/math" xmlns:v="urn:schemas-microsoft-com:vml" xmlns:wp14="http://schemas.microsoft.com/office/word/2010/wordprocessingDrawing" xmlns:wp="http://schemas.openxmlformats.org/drawingml/2006/wordprocessingDrawing" xmlns:w10="urn:schemas-microsoft-com:office:word" xmlns:w="http://schemas.openxmlformats.org/wordprocessingml/2006/main" xmlns:w14="http://schemas.microsoft.com/office/word/2010/wordml" xmlns:w15="http://schemas.microsoft.com/office/word/2012/wordml" xmlns:w16cex="http://schemas.microsoft.com/office/word/2018/wordml/cex" xmlns:w16cid="http://schemas.microsoft.com/office/word/2016/wordml/cid" xmlns:w16="http://schemas.microsoft.com/office/word/2018/wordml" xmlns:w16se="http://schemas.microsoft.com/office/word/2015/wordml/symex" xmlns:wpg="http://schemas.microsoft.com/office/word/2010/wordprocessingGroup" xmlns:wpi="http://schemas.microsoft.com/office/word/2010/wordprocessingInk" xmlns:wne="http://schemas.microsoft.com/office/word/2006/wordml" xmlns:wps="http://schemas.microsoft.com/office/word/2010/wordprocessingShape" mc:Ignorable="w14 w15 w16se w16cid w16 w16cex wp14">
+  <w:abstractNum w:abstractNumId="0" w15:restartNumberingAfterBreak="0">
+    <w:nsid w:val="714C3321"/>
+    <w:multiLevelType w:val="hybridMultilevel"/>
+    <w:tmpl w:val="A192F95E"/>
+    <w:lvl w:ilvl="0" w:tplc="827C400C">
+      <w:start w:val="1"/>
+      <w:numFmt w:val="decimal"/>
+      <w:lvlText w:val="(%1)"/>
+      <w:lvlJc w:val="left"/>
+      <w:pPr>
+        <w:ind w:left="720" w:hanging="360"/>
+      </w:pPr>
+      <w:rPr>
+        <w:rFonts w:hint="default"/>
+      </w:rPr>
+    </w:lvl>
+    <w:lvl w:ilvl="1" w:tplc="0C0A0019" w:tentative="1">
+      <w:start w:val="1"/>
+      <w:numFmt w:val="lowerLetter"/>
+      <w:lvlText w:val="%2."/>
+      <w:lvlJc w:val="left"/>
+      <w:pPr>
+        <w:ind w:left="1440" w:hanging="360"/>
+      </w:pPr>
+    </w:lvl>
+    <w:lvl w:ilvl="2" w:tplc="0C0A001B" w:tentative="1">
+      <w:start w:val="1"/>
+      <w:numFmt w:val="lowerRoman"/>
+      <w:lvlText w:val="%3."/>
+      <w:lvlJc w:val="right"/>
+      <w:pPr>
+        <w:ind w:left="2160" w:hanging="180"/>
+      </w:pPr>
+    </w:lvl>
+    <w:lvl w:ilvl="3" w:tplc="0C0A000F" w:tentative="1">
+      <w:start w:val="1"/>
+      <w:numFmt w:val="decimal"/>
+      <w:lvlText w:val="%4."/>
+      <w:lvlJc w:val="left"/>
+      <w:pPr>
+        <w:ind w:left="2880" w:hanging="360"/>
+      </w:pPr>
+    </w:lvl>
+    <w:lvl w:ilvl="4" w:tplc="0C0A0019" w:tentative="1">
+      <w:start w:val="1"/>
+      <w:numFmt w:val="lowerLetter"/>
+      <w:lvlText w:val="%5."/>
+      <w:lvlJc w:val="left"/>
+      <w:pPr>
+        <w:ind w:left="3600" w:hanging="360"/>
+      </w:pPr>
+    </w:lvl>
+    <w:lvl w:ilvl="5" w:tplc="0C0A001B" w:tentative="1">
+      <w:start w:val="1"/>
+      <w:numFmt w:val="lowerRoman"/>
+      <w:lvlText w:val="%6."/>
+      <w:lvlJc w:val="right"/>
+      <w:pPr>
+        <w:ind w:left="4320" w:hanging="180"/>
+      </w:pPr>
+    </w:lvl>
+    <w:lvl w:ilvl="6" w:tplc="0C0A000F" w:tentative="1">
+      <w:start w:val="1"/>
+      <w:numFmt w:val="decimal"/>
+      <w:lvlText w:val="%7."/>
+      <w:lvlJc w:val="left"/>
+      <w:pPr>
+        <w:ind w:left="5040" w:hanging="360"/>
+      </w:pPr>
+    </w:lvl>
+    <w:lvl w:ilvl="7" w:tplc="0C0A0019" w:tentative="1">
+      <w:start w:val="1"/>
+      <w:numFmt w:val="lowerLetter"/>
+      <w:lvlText w:val="%8."/>
+      <w:lvlJc w:val="left"/>
+      <w:pPr>
+        <w:ind w:left="5760" w:hanging="360"/>
+      </w:pPr>
+    </w:lvl>
+    <w:lvl w:ilvl="8" w:tplc="0C0A001B" w:tentative="1">
+      <w:start w:val="1"/>
+      <w:numFmt w:val="lowerRoman"/>
+      <w:lvlText w:val="%9."/>
+      <w:lvlJc w:val="right"/>
+      <w:pPr>
+        <w:ind w:left="6480" w:hanging="180"/>
+      </w:pPr>
+    </w:lvl>
+  </w:abstractNum>
+  <w:num w:numId="1">
+    <w:abstractNumId w:val="0"/>
+  </w:num>
+</w:numbering>
 </file>
 
 <file path=word/styles.xml><?xml version="1.0" encoding="utf-8"?>
@@ -4287,6 +5329,17 @@
       </w:tblBorders>
     </w:tblPr>
   </w:style>
+  <w:style w:type="paragraph" w:styleId="Prrafodelista">
+    <w:name w:val="List Paragraph"/>
+    <w:basedOn w:val="Normal"/>
+    <w:uiPriority w:val="34"/>
+    <w:qFormat/>
+    <w:rsid w:val="00C40F30"/>
+    <w:pPr>
+      <w:ind w:left="720"/>
+      <w:contextualSpacing/>
+    </w:pPr>
+  </w:style>
 </w:styles>
 </file>
 
